--- a/Word Docs/Headings.docx
+++ b/Word Docs/Headings.docx
@@ -538,8 +538,108 @@
         </w:rPr>
         <w:t>Performance metrics in Clustering</w:t>
       </w:r>
+    </w:p>
+    <w:p>
+      <w:pPr>
+        <w:rPr>
+          <w:sz w:val="96"/>
+          <w:szCs w:val="96"/>
+        </w:rPr>
+      </w:pPr>
+    </w:p>
+    <w:p>
+      <w:pPr>
+        <w:rPr>
+          <w:sz w:val="96"/>
+          <w:szCs w:val="96"/>
+        </w:rPr>
+      </w:pPr>
+    </w:p>
+    <w:p>
+      <w:pPr>
+        <w:rPr>
+          <w:sz w:val="96"/>
+          <w:szCs w:val="96"/>
+        </w:rPr>
+      </w:pPr>
+    </w:p>
+    <w:p>
+      <w:pPr>
+        <w:rPr>
+          <w:sz w:val="96"/>
+          <w:szCs w:val="96"/>
+        </w:rPr>
+      </w:pPr>
+    </w:p>
+    <w:p>
+      <w:pPr>
+        <w:rPr>
+          <w:sz w:val="96"/>
+          <w:szCs w:val="96"/>
+        </w:rPr>
+      </w:pPr>
+    </w:p>
+    <w:p>
+      <w:pPr>
+        <w:rPr>
+          <w:sz w:val="96"/>
+          <w:szCs w:val="96"/>
+        </w:rPr>
+      </w:pPr>
+    </w:p>
+    <w:p>
+      <w:pPr>
+        <w:rPr>
+          <w:sz w:val="96"/>
+          <w:szCs w:val="96"/>
+        </w:rPr>
+      </w:pPr>
+      <w:r>
+        <w:rPr>
+          <w:sz w:val="96"/>
+          <w:szCs w:val="96"/>
+        </w:rPr>
+        <w:t xml:space="preserve">    </w:t>
+      </w:r>
+    </w:p>
+    <w:p>
+      <w:pPr>
+        <w:rPr>
+          <w:sz w:val="96"/>
+          <w:szCs w:val="96"/>
+        </w:rPr>
+      </w:pPr>
+      <w:r>
+        <w:rPr>
+          <w:sz w:val="96"/>
+          <w:szCs w:val="96"/>
+        </w:rPr>
+        <w:t xml:space="preserve">    </w:t>
+      </w:r>
       <w:bookmarkStart w:id="0" w:name="_GoBack"/>
       <w:bookmarkEnd w:id="0"/>
+      <w:r>
+        <w:rPr>
+          <w:sz w:val="96"/>
+          <w:szCs w:val="96"/>
+        </w:rPr>
+        <w:t xml:space="preserve"> Cross –Validation</w:t>
+      </w:r>
+    </w:p>
+    <w:p>
+      <w:pPr>
+        <w:rPr>
+          <w:sz w:val="96"/>
+          <w:szCs w:val="96"/>
+        </w:rPr>
+      </w:pPr>
+      <w:r>
+        <w:rPr>
+          <w:sz w:val="96"/>
+          <w:szCs w:val="96"/>
+        </w:rPr>
+        <w:t xml:space="preserve">          Techniques</w:t>
+      </w:r>
     </w:p>
     <w:sectPr>
       <w:pgSz w:w="12240" w:h="15840"/>
